--- a/Especificaciones/Especificación de Requerimientos IEEE-830.docx
+++ b/Especificaciones/Especificación de Requerimientos IEEE-830.docx
@@ -151,16 +151,15 @@
         <w:tblCellMar>
           <w:top w:w="26" w:type="dxa"/>
           <w:left w:w="10" w:type="dxa"/>
-          <w:bottom w:w="0" w:type="dxa"/>
           <w:right w:w="107" w:type="dxa"/>
         </w:tblCellMar>
         <w:tblLook w:val="04A0" w:firstRow="1" w:lastRow="0" w:firstColumn="1" w:lastColumn="0" w:noHBand="0" w:noVBand="1"/>
       </w:tblPr>
       <w:tblGrid>
         <w:gridCol w:w="1201"/>
-        <w:gridCol w:w="1080"/>
-        <w:gridCol w:w="3060"/>
-        <w:gridCol w:w="3299"/>
+        <w:gridCol w:w="1219"/>
+        <w:gridCol w:w="2984"/>
+        <w:gridCol w:w="3236"/>
       </w:tblGrid>
       <w:tr>
         <w:trPr>
@@ -461,6 +460,174 @@
               <w:spacing w:after="160" w:line="259" w:lineRule="auto"/>
               <w:ind w:left="0" w:right="0" w:firstLine="0"/>
             </w:pPr>
+          </w:p>
+        </w:tc>
+      </w:tr>
+      <w:tr>
+        <w:trPr>
+          <w:trHeight w:val="1920"/>
+        </w:trPr>
+        <w:tc>
+          <w:tcPr>
+            <w:tcW w:w="1200" w:type="dxa"/>
+            <w:tcBorders>
+              <w:top w:val="single" w:sz="16" w:space="0" w:color="808080"/>
+              <w:left w:val="single" w:sz="16" w:space="0" w:color="808080"/>
+              <w:bottom w:val="single" w:sz="16" w:space="0" w:color="808080"/>
+              <w:right w:val="single" w:sz="16" w:space="0" w:color="808080"/>
+            </w:tcBorders>
+          </w:tcPr>
+          <w:p>
+            <w:pPr>
+              <w:spacing w:after="0" w:line="259" w:lineRule="auto"/>
+              <w:ind w:left="105" w:right="0" w:firstLine="0"/>
+              <w:rPr>
+                <w:sz w:val="22"/>
+              </w:rPr>
+            </w:pPr>
+          </w:p>
+        </w:tc>
+        <w:tc>
+          <w:tcPr>
+            <w:tcW w:w="1080" w:type="dxa"/>
+            <w:tcBorders>
+              <w:top w:val="single" w:sz="16" w:space="0" w:color="808080"/>
+              <w:left w:val="single" w:sz="16" w:space="0" w:color="808080"/>
+              <w:bottom w:val="single" w:sz="16" w:space="0" w:color="808080"/>
+              <w:right w:val="single" w:sz="16" w:space="0" w:color="808080"/>
+            </w:tcBorders>
+            <w:vAlign w:val="center"/>
+          </w:tcPr>
+          <w:p>
+            <w:pPr>
+              <w:spacing w:after="160" w:line="259" w:lineRule="auto"/>
+              <w:ind w:left="0" w:right="0" w:firstLine="0"/>
+            </w:pPr>
+            <w:r>
+              <w:rPr>
+                <w:sz w:val="22"/>
+              </w:rPr>
+              <w:t>14/11/2021</w:t>
+            </w:r>
+          </w:p>
+        </w:tc>
+        <w:tc>
+          <w:tcPr>
+            <w:tcW w:w="3060" w:type="dxa"/>
+            <w:tcBorders>
+              <w:top w:val="single" w:sz="16" w:space="0" w:color="808080"/>
+              <w:left w:val="single" w:sz="16" w:space="0" w:color="808080"/>
+              <w:bottom w:val="single" w:sz="16" w:space="0" w:color="808080"/>
+              <w:right w:val="single" w:sz="16" w:space="0" w:color="808080"/>
+            </w:tcBorders>
+          </w:tcPr>
+          <w:p>
+            <w:pPr>
+              <w:spacing w:after="0" w:line="259" w:lineRule="auto"/>
+              <w:ind w:left="0" w:right="0" w:firstLine="0"/>
+            </w:pPr>
+            <w:proofErr w:type="spellStart"/>
+            <w:r>
+              <w:rPr>
+                <w:rFonts w:ascii="Times New Roman" w:eastAsia="Times New Roman" w:hAnsi="Times New Roman" w:cs="Times New Roman"/>
+                <w:sz w:val="22"/>
+              </w:rPr>
+              <w:t>Cervigni</w:t>
+            </w:r>
+            <w:proofErr w:type="spellEnd"/>
+            <w:r>
+              <w:rPr>
+                <w:rFonts w:ascii="Times New Roman" w:eastAsia="Times New Roman" w:hAnsi="Times New Roman" w:cs="Times New Roman"/>
+                <w:sz w:val="22"/>
+              </w:rPr>
+              <w:t xml:space="preserve"> Nadia</w:t>
+            </w:r>
+          </w:p>
+          <w:p>
+            <w:pPr>
+              <w:spacing w:after="0" w:line="259" w:lineRule="auto"/>
+              <w:ind w:left="0" w:right="0" w:firstLine="0"/>
+            </w:pPr>
+            <w:r>
+              <w:rPr>
+                <w:rFonts w:ascii="Times New Roman" w:eastAsia="Times New Roman" w:hAnsi="Times New Roman" w:cs="Times New Roman"/>
+                <w:sz w:val="22"/>
+              </w:rPr>
+              <w:t xml:space="preserve">Ledesma </w:t>
+            </w:r>
+            <w:proofErr w:type="spellStart"/>
+            <w:r>
+              <w:rPr>
+                <w:rFonts w:ascii="Times New Roman" w:eastAsia="Times New Roman" w:hAnsi="Times New Roman" w:cs="Times New Roman"/>
+                <w:sz w:val="22"/>
+              </w:rPr>
+              <w:t>Sebastian</w:t>
+            </w:r>
+            <w:proofErr w:type="spellEnd"/>
+          </w:p>
+          <w:p>
+            <w:pPr>
+              <w:spacing w:after="0" w:line="259" w:lineRule="auto"/>
+              <w:ind w:left="0" w:right="0" w:firstLine="0"/>
+            </w:pPr>
+            <w:r>
+              <w:rPr>
+                <w:rFonts w:ascii="Times New Roman" w:eastAsia="Times New Roman" w:hAnsi="Times New Roman" w:cs="Times New Roman"/>
+                <w:sz w:val="22"/>
+              </w:rPr>
+              <w:t>López Migue Eduardo</w:t>
+            </w:r>
+          </w:p>
+          <w:p>
+            <w:pPr>
+              <w:spacing w:after="0" w:line="259" w:lineRule="auto"/>
+              <w:ind w:left="0" w:right="0" w:firstLine="0"/>
+            </w:pPr>
+            <w:r>
+              <w:rPr>
+                <w:rFonts w:ascii="Times New Roman" w:eastAsia="Times New Roman" w:hAnsi="Times New Roman" w:cs="Times New Roman"/>
+                <w:sz w:val="22"/>
+              </w:rPr>
+              <w:t>Monzón Lucas</w:t>
+            </w:r>
+          </w:p>
+          <w:p>
+            <w:pPr>
+              <w:spacing w:after="0" w:line="259" w:lineRule="auto"/>
+              <w:ind w:left="0" w:right="0" w:firstLine="0"/>
+              <w:rPr>
+                <w:rFonts w:ascii="Times New Roman" w:eastAsia="Times New Roman" w:hAnsi="Times New Roman" w:cs="Times New Roman"/>
+                <w:sz w:val="22"/>
+              </w:rPr>
+            </w:pPr>
+            <w:r>
+              <w:rPr>
+                <w:rFonts w:ascii="Times New Roman" w:eastAsia="Times New Roman" w:hAnsi="Times New Roman" w:cs="Times New Roman"/>
+                <w:sz w:val="22"/>
+              </w:rPr>
+              <w:t>Rosales David</w:t>
+            </w:r>
+          </w:p>
+        </w:tc>
+        <w:tc>
+          <w:tcPr>
+            <w:tcW w:w="3300" w:type="dxa"/>
+            <w:tcBorders>
+              <w:top w:val="single" w:sz="16" w:space="0" w:color="808080"/>
+              <w:left w:val="single" w:sz="16" w:space="0" w:color="808080"/>
+              <w:bottom w:val="single" w:sz="16" w:space="0" w:color="808080"/>
+              <w:right w:val="single" w:sz="16" w:space="0" w:color="808080"/>
+            </w:tcBorders>
+            <w:vAlign w:val="center"/>
+          </w:tcPr>
+          <w:p>
+            <w:pPr>
+              <w:spacing w:after="160" w:line="259" w:lineRule="auto"/>
+              <w:ind w:left="0" w:right="0" w:firstLine="0"/>
+            </w:pPr>
+            <w:r>
+              <w:t>Últimas Modificaciones – Requerimientos Programación web</w:t>
+            </w:r>
           </w:p>
         </w:tc>
       </w:tr>
@@ -1408,13 +1575,7 @@
         <w:rPr>
           <w:shd w:val="clear" w:color="auto" w:fill="F5F5F5"/>
         </w:rPr>
-        <w:t>Práctica R</w:t>
-      </w:r>
-      <w:r>
-        <w:rPr>
-          <w:shd w:val="clear" w:color="auto" w:fill="F5F5F5"/>
-        </w:rPr>
-        <w:t xml:space="preserve">ecomendada para Especificaciones de Requisitos Software </w:t>
+        <w:t xml:space="preserve">Práctica Recomendada para Especificaciones de Requisitos Software </w:t>
       </w:r>
       <w:r>
         <w:t>ANSI/IEEE 830, 1998.</w:t>
@@ -1427,10 +1588,7 @@
         <w:jc w:val="both"/>
       </w:pPr>
       <w:r>
-        <w:t>Dados los acontecimientos actuales de la pandemia y la crisis económica que ésta genera, sumado al cierre de los centros educativos, La educación virtual fue fundamental para pode</w:t>
-      </w:r>
-      <w:r>
-        <w:t>r cumplir con los objetivos de las instituciones. Esto también limitó el acceso a bibliotecas presenciales. Esto incrementó el uso de las bibliotecas virtuales y accesos digitales a la información.</w:t>
+        <w:t>Dados los acontecimientos actuales de la pandemia y la crisis económica que ésta genera, sumado al cierre de los centros educativos, La educación virtual fue fundamental para poder cumplir con los objetivos de las instituciones. Esto también limitó el acceso a bibliotecas presenciales. Esto incrementó el uso de las bibliotecas virtuales y accesos digitales a la información.</w:t>
       </w:r>
     </w:p>
     <w:p>
@@ -1439,10 +1597,7 @@
         <w:ind w:left="360" w:right="0" w:firstLine="345"/>
       </w:pPr>
       <w:r>
-        <w:t xml:space="preserve">Entre tantas enseñanzas que han surgido en esta pandemia, </w:t>
-      </w:r>
-      <w:r>
-        <w:t>se destaca la importancia de la digitalización y la virtualidad en la educación.</w:t>
+        <w:t>Entre tantas enseñanzas que han surgido en esta pandemia, se destaca la importancia de la digitalización y la virtualidad en la educación.</w:t>
       </w:r>
     </w:p>
     <w:p>
@@ -1460,10 +1615,7 @@
       </w:pPr>
       <w:proofErr w:type="gramStart"/>
       <w:r>
-        <w:t>i</w:t>
-      </w:r>
-      <w:r>
-        <w:t>nterés</w:t>
+        <w:t>interés</w:t>
       </w:r>
       <w:proofErr w:type="gramEnd"/>
     </w:p>
@@ -1507,10 +1659,7 @@
       </w:r>
       <w:proofErr w:type="gramEnd"/>
       <w:r>
-        <w:t xml:space="preserve"> permitirá a las personas registradas, tener acceso a una biblioteca virtual comunitaria donde podrá subir un texto o descargar otro de su interés. También contará con una sección literaria</w:t>
-      </w:r>
-      <w:r>
-        <w:t xml:space="preserve"> dónde los usuarios puedan subir textos de su autoría y recibir un </w:t>
+        <w:t xml:space="preserve"> permitirá a las personas registradas, tener acceso a una biblioteca virtual comunitaria donde podrá subir un texto o descargar otro de su interés. También contará con una sección literaria dónde los usuarios puedan subir textos de su autoría y recibir un </w:t>
       </w:r>
       <w:proofErr w:type="spellStart"/>
       <w:r>
@@ -1563,10 +1712,7 @@
         <w:ind w:left="715" w:right="0"/>
       </w:pPr>
       <w:r>
-        <w:t>Este servicio está dirigido a cualquier persona que sea m</w:t>
-      </w:r>
-      <w:r>
-        <w:t>ayor de edad y que cuente con una computadora o un dispositivo con conexión a internet, también está orientado tanto a sectores públicos como privados y a nivel educacional o laboral.</w:t>
+        <w:t>Este servicio está dirigido a cualquier persona que sea mayor de edad y que cuente con una computadora o un dispositivo con conexión a internet, también está orientado tanto a sectores públicos como privados y a nivel educacional o laboral.</w:t>
       </w:r>
     </w:p>
     <w:p>
@@ -1602,7 +1748,6 @@
         <w:tblCellMar>
           <w:top w:w="42" w:type="dxa"/>
           <w:left w:w="20" w:type="dxa"/>
-          <w:bottom w:w="0" w:type="dxa"/>
           <w:right w:w="67" w:type="dxa"/>
         </w:tblCellMar>
         <w:tblLook w:val="04A0" w:firstRow="1" w:lastRow="0" w:firstColumn="1" w:lastColumn="0" w:noHBand="0" w:noVBand="1"/>
@@ -1906,7 +2051,6 @@
         <w:tblCellMar>
           <w:top w:w="17" w:type="dxa"/>
           <w:left w:w="20" w:type="dxa"/>
-          <w:bottom w:w="0" w:type="dxa"/>
           <w:right w:w="67" w:type="dxa"/>
         </w:tblCellMar>
         <w:tblLook w:val="04A0" w:firstRow="1" w:lastRow="0" w:firstColumn="1" w:lastColumn="0" w:noHBand="0" w:noVBand="1"/>
@@ -3585,7 +3729,6 @@
         <w:tblCellMar>
           <w:top w:w="64" w:type="dxa"/>
           <w:left w:w="40" w:type="dxa"/>
-          <w:bottom w:w="0" w:type="dxa"/>
           <w:right w:w="25" w:type="dxa"/>
         </w:tblCellMar>
         <w:tblLook w:val="04A0" w:firstRow="1" w:lastRow="0" w:firstColumn="1" w:lastColumn="0" w:noHBand="0" w:noVBand="1"/>
@@ -4193,7 +4336,6 @@
         <w:tblCellMar>
           <w:top w:w="31" w:type="dxa"/>
           <w:left w:w="50" w:type="dxa"/>
-          <w:bottom w:w="0" w:type="dxa"/>
           <w:right w:w="115" w:type="dxa"/>
         </w:tblCellMar>
         <w:tblLook w:val="04A0" w:firstRow="1" w:lastRow="0" w:firstColumn="1" w:lastColumn="0" w:noHBand="0" w:noVBand="1"/>
@@ -4370,7 +4512,6 @@
         <w:tblCellMar>
           <w:top w:w="29" w:type="dxa"/>
           <w:left w:w="50" w:type="dxa"/>
-          <w:bottom w:w="0" w:type="dxa"/>
           <w:right w:w="115" w:type="dxa"/>
         </w:tblCellMar>
         <w:tblLook w:val="04A0" w:firstRow="1" w:lastRow="0" w:firstColumn="1" w:lastColumn="0" w:noHBand="0" w:noVBand="1"/>
@@ -4568,8 +4709,6 @@
         <w:tblInd w:w="1295" w:type="dxa"/>
         <w:tblCellMar>
           <w:top w:w="66" w:type="dxa"/>
-          <w:left w:w="0" w:type="dxa"/>
-          <w:bottom w:w="0" w:type="dxa"/>
           <w:right w:w="50" w:type="dxa"/>
         </w:tblCellMar>
         <w:tblLook w:val="04A0" w:firstRow="1" w:lastRow="0" w:firstColumn="1" w:lastColumn="0" w:noHBand="0" w:noVBand="1"/>
@@ -4803,10 +4942,7 @@
         <w:t xml:space="preserve">Texto x Texto </w:t>
       </w:r>
       <w:r>
-        <w:t>será un producto d</w:t>
-      </w:r>
-      <w:r>
-        <w:t>iseñado para trabajar en entornos WEB, tanto en dispositivos de escritorio como móviles permitiendo su utilización de forma rápida y eficaz.</w:t>
+        <w:t>será un producto diseñado para trabajar en entornos WEB, tanto en dispositivos de escritorio como móviles permitiendo su utilización de forma rápida y eficaz.</w:t>
       </w:r>
     </w:p>
     <w:p>
@@ -4842,7 +4978,6 @@
         <w:tblCellMar>
           <w:top w:w="29" w:type="dxa"/>
           <w:left w:w="50" w:type="dxa"/>
-          <w:bottom w:w="0" w:type="dxa"/>
           <w:right w:w="115" w:type="dxa"/>
         </w:tblCellMar>
         <w:tblLook w:val="04A0" w:firstRow="1" w:lastRow="0" w:firstColumn="1" w:lastColumn="0" w:noHBand="0" w:noVBand="1"/>
@@ -5273,10 +5408,7 @@
         <w:ind w:right="0" w:hanging="315"/>
       </w:pPr>
       <w:r>
-        <w:t>En caso de uso por parte de</w:t>
-      </w:r>
-      <w:r>
-        <w:t xml:space="preserve"> un menor de edad, tendrá que usar la interfaz con supervisión de un adulto.</w:t>
+        <w:t>En caso de uso por parte de un menor de edad, tendrá que usar la interfaz con supervisión de un adulto.</w:t>
       </w:r>
     </w:p>
     <w:p>
@@ -5406,10 +5538,7 @@
         <w:ind w:right="0" w:hanging="300"/>
       </w:pPr>
       <w:r>
-        <w:t>Los archivos subidos deben ser contro</w:t>
-      </w:r>
-      <w:r>
-        <w:t xml:space="preserve">lados por un </w:t>
+        <w:t xml:space="preserve">Los archivos subidos deben ser controlados por un </w:t>
       </w:r>
       <w:proofErr w:type="spellStart"/>
       <w:r>
@@ -5490,13 +5619,7 @@
         <w:rPr>
           <w:b/>
         </w:rPr>
-        <w:t>Especificación de requisitos de sof</w:t>
-      </w:r>
-      <w:r>
-        <w:rPr>
-          <w:b/>
-        </w:rPr>
-        <w:t>tware</w:t>
+        <w:t>Especificación de requisitos de software</w:t>
       </w:r>
     </w:p>
     <w:p>
@@ -5529,7 +5652,6 @@
         <w:tblCellMar>
           <w:top w:w="11" w:type="dxa"/>
           <w:left w:w="115" w:type="dxa"/>
-          <w:bottom w:w="0" w:type="dxa"/>
           <w:right w:w="103" w:type="dxa"/>
         </w:tblCellMar>
         <w:tblLook w:val="04A0" w:firstRow="1" w:lastRow="0" w:firstColumn="1" w:lastColumn="0" w:noHBand="0" w:noVBand="1"/>
@@ -5869,16 +5991,7 @@
                 <w:sz w:val="24"/>
                 <w:szCs w:val="24"/>
               </w:rPr>
-              <w:t>Especificación</w:t>
-            </w:r>
-            <w:r>
-              <w:rPr>
-                <w:rFonts w:ascii="Segoe UI" w:eastAsia="Times New Roman" w:hAnsi="Segoe UI" w:cs="Segoe UI"/>
-                <w:color w:val="21252A"/>
-                <w:sz w:val="24"/>
-                <w:szCs w:val="24"/>
-              </w:rPr>
-              <w:t xml:space="preserve"> de requerimientos IEEE-830. </w:t>
+              <w:t xml:space="preserve">Especificación de requerimientos IEEE-830. </w:t>
             </w:r>
             <w:r>
               <w:rPr>
@@ -6339,13 +6452,429 @@
             <w:r>
               <w:t xml:space="preserve"> en Github.</w:t>
             </w:r>
-            <w:bookmarkStart w:id="0" w:name="_GoBack"/>
-            <w:bookmarkEnd w:id="0"/>
           </w:p>
         </w:tc>
       </w:tr>
     </w:tbl>
     <w:p/>
+    <w:p>
+      <w:pPr>
+        <w:spacing w:after="160" w:line="259" w:lineRule="auto"/>
+        <w:ind w:left="0" w:right="0" w:firstLine="0"/>
+      </w:pPr>
+      <w:r>
+        <w:br w:type="page"/>
+      </w:r>
+    </w:p>
+    <w:p>
+      <w:pPr>
+        <w:rPr>
+          <w:b/>
+          <w:sz w:val="22"/>
+        </w:rPr>
+      </w:pPr>
+      <w:r>
+        <w:rPr>
+          <w:b/>
+          <w:sz w:val="22"/>
+        </w:rPr>
+        <w:lastRenderedPageBreak/>
+        <w:t>Últimas Modificaciones – Requerimientos Programación web</w:t>
+      </w:r>
+    </w:p>
+    <w:p>
+      <w:pPr>
+        <w:rPr>
+          <w:b/>
+          <w:sz w:val="22"/>
+        </w:rPr>
+      </w:pPr>
+    </w:p>
+    <w:p>
+      <w:pPr>
+        <w:spacing w:line="276" w:lineRule="auto"/>
+        <w:rPr>
+          <w:sz w:val="22"/>
+        </w:rPr>
+      </w:pPr>
+    </w:p>
+    <w:p>
+      <w:pPr>
+        <w:pStyle w:val="Prrafodelista"/>
+        <w:numPr>
+          <w:ilvl w:val="1"/>
+          <w:numId w:val="3"/>
+        </w:numPr>
+        <w:spacing w:line="276" w:lineRule="auto"/>
+        <w:rPr>
+          <w:sz w:val="22"/>
+        </w:rPr>
+      </w:pPr>
+      <w:r>
+        <w:rPr>
+          <w:sz w:val="22"/>
+        </w:rPr>
+        <w:t>Agregamos el formulario de registro dentro de las etiquetas "&lt;</w:t>
+      </w:r>
+      <w:proofErr w:type="spellStart"/>
+      <w:r>
+        <w:rPr>
+          <w:sz w:val="22"/>
+        </w:rPr>
+        <w:t>form</w:t>
+      </w:r>
+      <w:proofErr w:type="spellEnd"/>
+      <w:r>
+        <w:rPr>
+          <w:sz w:val="22"/>
+        </w:rPr>
+        <w:t>&gt;"</w:t>
+      </w:r>
+      <w:r>
+        <w:rPr>
+          <w:sz w:val="22"/>
+        </w:rPr>
+        <w:t>.</w:t>
+      </w:r>
+    </w:p>
+    <w:p>
+      <w:pPr>
+        <w:pStyle w:val="Prrafodelista"/>
+        <w:numPr>
+          <w:ilvl w:val="1"/>
+          <w:numId w:val="3"/>
+        </w:numPr>
+        <w:spacing w:line="276" w:lineRule="auto"/>
+        <w:rPr>
+          <w:sz w:val="22"/>
+        </w:rPr>
+      </w:pPr>
+      <w:r>
+        <w:rPr>
+          <w:sz w:val="22"/>
+        </w:rPr>
+        <w:t xml:space="preserve">En el formulario de contacto, validamos con </w:t>
+      </w:r>
+      <w:proofErr w:type="spellStart"/>
+      <w:r>
+        <w:rPr>
+          <w:sz w:val="22"/>
+        </w:rPr>
+        <w:t>bootstrap</w:t>
+      </w:r>
+      <w:proofErr w:type="spellEnd"/>
+      <w:r>
+        <w:rPr>
+          <w:sz w:val="22"/>
+        </w:rPr>
+        <w:t xml:space="preserve"> que el campo correo y los demás campos para que no queden vacíos y sean cargados correctamente. </w:t>
+      </w:r>
+    </w:p>
+    <w:p>
+      <w:pPr>
+        <w:pStyle w:val="Prrafodelista"/>
+        <w:numPr>
+          <w:ilvl w:val="1"/>
+          <w:numId w:val="3"/>
+        </w:numPr>
+        <w:spacing w:line="276" w:lineRule="auto"/>
+        <w:rPr>
+          <w:sz w:val="22"/>
+        </w:rPr>
+      </w:pPr>
+      <w:r>
+        <w:rPr>
+          <w:sz w:val="22"/>
+        </w:rPr>
+        <w:t xml:space="preserve">Validamos datos vacíos en formulario de registro mediante </w:t>
+      </w:r>
+      <w:proofErr w:type="spellStart"/>
+      <w:r>
+        <w:rPr>
+          <w:sz w:val="22"/>
+        </w:rPr>
+        <w:t>Bootstrap</w:t>
+      </w:r>
+      <w:proofErr w:type="spellEnd"/>
+      <w:r>
+        <w:rPr>
+          <w:sz w:val="22"/>
+        </w:rPr>
+        <w:t>. Con JS validamos la longitud de los campos, tipo de datos en los input. Los datos nombre y apellido, validados con más de 2 caracteres.</w:t>
+      </w:r>
+    </w:p>
+    <w:p>
+      <w:pPr>
+        <w:pStyle w:val="Prrafodelista"/>
+        <w:numPr>
+          <w:ilvl w:val="1"/>
+          <w:numId w:val="3"/>
+        </w:numPr>
+        <w:spacing w:line="276" w:lineRule="auto"/>
+        <w:rPr>
+          <w:sz w:val="22"/>
+        </w:rPr>
+      </w:pPr>
+      <w:r>
+        <w:rPr>
+          <w:sz w:val="22"/>
+        </w:rPr>
+        <w:t>Se creó función de JS para mostrar cálculo de la edad de los usuarios.</w:t>
+      </w:r>
+      <w:bookmarkStart w:id="0" w:name="_GoBack"/>
+      <w:bookmarkEnd w:id="0"/>
+    </w:p>
+    <w:p>
+      <w:pPr>
+        <w:pStyle w:val="Prrafodelista"/>
+        <w:numPr>
+          <w:ilvl w:val="1"/>
+          <w:numId w:val="3"/>
+        </w:numPr>
+        <w:spacing w:line="276" w:lineRule="auto"/>
+        <w:rPr>
+          <w:sz w:val="22"/>
+        </w:rPr>
+      </w:pPr>
+      <w:r>
+        <w:rPr>
+          <w:sz w:val="22"/>
+        </w:rPr>
+        <w:t>Incluimos la</w:t>
+      </w:r>
+      <w:r>
+        <w:rPr>
+          <w:sz w:val="22"/>
+        </w:rPr>
+        <w:t xml:space="preserve"> funcionalidad exitosa en el botón enviar</w:t>
+      </w:r>
+      <w:r>
+        <w:rPr>
+          <w:sz w:val="22"/>
+        </w:rPr>
+        <w:t>, en dos formularios</w:t>
+      </w:r>
+      <w:r>
+        <w:rPr>
+          <w:sz w:val="22"/>
+        </w:rPr>
+        <w:t>, mostrando la alerta "operación exitosa".</w:t>
+      </w:r>
+    </w:p>
+    <w:p>
+      <w:pPr>
+        <w:pStyle w:val="Prrafodelista"/>
+        <w:numPr>
+          <w:ilvl w:val="1"/>
+          <w:numId w:val="3"/>
+        </w:numPr>
+        <w:spacing w:line="276" w:lineRule="auto"/>
+        <w:rPr>
+          <w:sz w:val="22"/>
+        </w:rPr>
+      </w:pPr>
+      <w:r>
+        <w:rPr>
+          <w:sz w:val="22"/>
+        </w:rPr>
+        <w:t xml:space="preserve">Una vez procesado el formulario, mostrar los datos procesados en una pantalla siguiente manteniendo el estilo de la página y luego de unos segundos </w:t>
+      </w:r>
+      <w:r>
+        <w:rPr>
+          <w:sz w:val="22"/>
+        </w:rPr>
+        <w:t>re direccionar</w:t>
+      </w:r>
+      <w:r>
+        <w:rPr>
+          <w:sz w:val="22"/>
+        </w:rPr>
+        <w:t xml:space="preserve"> a una página del sitio o al inicio</w:t>
+      </w:r>
+      <w:r>
+        <w:rPr>
+          <w:sz w:val="22"/>
+        </w:rPr>
+        <w:t>.</w:t>
+      </w:r>
+    </w:p>
+    <w:p>
+      <w:pPr>
+        <w:pStyle w:val="Prrafodelista"/>
+        <w:numPr>
+          <w:ilvl w:val="1"/>
+          <w:numId w:val="3"/>
+        </w:numPr>
+        <w:spacing w:line="276" w:lineRule="auto"/>
+        <w:rPr>
+          <w:sz w:val="22"/>
+        </w:rPr>
+      </w:pPr>
+      <w:r>
+        <w:rPr>
+          <w:sz w:val="22"/>
+        </w:rPr>
+        <w:t>L</w:t>
+      </w:r>
+      <w:r>
+        <w:rPr>
+          <w:sz w:val="22"/>
+        </w:rPr>
+        <w:t>as funciones deben estar en un</w:t>
+      </w:r>
+      <w:r>
+        <w:rPr>
+          <w:sz w:val="22"/>
+        </w:rPr>
+        <w:t xml:space="preserve"> archivo llamado funcionesGrupo99</w:t>
+      </w:r>
+      <w:r>
+        <w:rPr>
+          <w:sz w:val="22"/>
+        </w:rPr>
+        <w:t xml:space="preserve">.js Agregar al menos 2 eventos de JS para que el usuario </w:t>
+      </w:r>
+      <w:r>
+        <w:rPr>
+          <w:sz w:val="22"/>
+        </w:rPr>
+        <w:t>interactúe</w:t>
+      </w:r>
+      <w:r>
+        <w:rPr>
+          <w:sz w:val="22"/>
+        </w:rPr>
+        <w:t xml:space="preserve"> con el DOM.</w:t>
+      </w:r>
+    </w:p>
+    <w:p>
+      <w:pPr>
+        <w:pStyle w:val="Prrafodelista"/>
+        <w:numPr>
+          <w:ilvl w:val="1"/>
+          <w:numId w:val="3"/>
+        </w:numPr>
+        <w:spacing w:line="276" w:lineRule="auto"/>
+        <w:rPr>
+          <w:sz w:val="22"/>
+        </w:rPr>
+      </w:pPr>
+      <w:r>
+        <w:rPr>
+          <w:sz w:val="22"/>
+        </w:rPr>
+        <w:t>Detallamos dentro de este documento</w:t>
+      </w:r>
+      <w:r>
+        <w:rPr>
+          <w:sz w:val="22"/>
+        </w:rPr>
+        <w:t xml:space="preserve"> IEEE 830 dónde se incorporaron cada uno de los cambios.</w:t>
+      </w:r>
+    </w:p>
+    <w:p>
+      <w:pPr>
+        <w:pStyle w:val="NormalWeb"/>
+        <w:numPr>
+          <w:ilvl w:val="1"/>
+          <w:numId w:val="3"/>
+        </w:numPr>
+        <w:spacing w:before="0" w:beforeAutospacing="0" w:after="200" w:afterAutospacing="0" w:line="276" w:lineRule="auto"/>
+        <w:jc w:val="both"/>
+        <w:rPr>
+          <w:sz w:val="22"/>
+          <w:szCs w:val="22"/>
+        </w:rPr>
+      </w:pPr>
+      <w:r>
+        <w:rPr>
+          <w:rFonts w:ascii="Arial" w:hAnsi="Arial" w:cs="Arial"/>
+          <w:color w:val="000000"/>
+          <w:sz w:val="22"/>
+          <w:szCs w:val="22"/>
+        </w:rPr>
+        <w:t xml:space="preserve">Publicamos </w:t>
+      </w:r>
+      <w:r>
+        <w:rPr>
+          <w:rFonts w:ascii="Arial" w:hAnsi="Arial" w:cs="Arial"/>
+          <w:color w:val="000000"/>
+          <w:sz w:val="22"/>
+          <w:szCs w:val="22"/>
+        </w:rPr>
+        <w:t xml:space="preserve">el sitio web final en </w:t>
+      </w:r>
+      <w:r>
+        <w:rPr>
+          <w:rFonts w:ascii="Arial" w:hAnsi="Arial" w:cs="Arial"/>
+          <w:color w:val="000000"/>
+          <w:sz w:val="22"/>
+          <w:szCs w:val="22"/>
+        </w:rPr>
+        <w:t>el</w:t>
+      </w:r>
+      <w:r>
+        <w:rPr>
+          <w:rFonts w:ascii="Arial" w:hAnsi="Arial" w:cs="Arial"/>
+          <w:color w:val="000000"/>
+          <w:sz w:val="22"/>
+          <w:szCs w:val="22"/>
+        </w:rPr>
+        <w:t xml:space="preserve"> hosting gratuito.</w:t>
+      </w:r>
+    </w:p>
+    <w:p/>
+    <w:p/>
+    <w:p>
+      <w:pPr>
+        <w:rPr>
+          <w:rFonts w:ascii="Segoe UI" w:hAnsi="Segoe UI" w:cs="Segoe UI"/>
+          <w:b/>
+          <w:color w:val="21252A"/>
+        </w:rPr>
+      </w:pPr>
+      <w:r>
+        <w:rPr>
+          <w:rFonts w:ascii="Segoe UI" w:hAnsi="Segoe UI" w:cs="Segoe UI"/>
+          <w:b/>
+          <w:color w:val="21252A"/>
+        </w:rPr>
+        <w:t>Responsables: Todo el equipo.</w:t>
+      </w:r>
+    </w:p>
+    <w:p>
+      <w:pPr>
+        <w:rPr>
+          <w:rFonts w:ascii="Segoe UI" w:hAnsi="Segoe UI" w:cs="Segoe UI"/>
+          <w:b/>
+          <w:color w:val="21252A"/>
+        </w:rPr>
+      </w:pPr>
+      <w:r>
+        <w:rPr>
+          <w:rFonts w:ascii="Segoe UI" w:hAnsi="Segoe UI" w:cs="Segoe UI"/>
+          <w:b/>
+          <w:color w:val="21252A"/>
+        </w:rPr>
+        <w:t>Tiempo utilizado para los requerimientos anteriores: 20hs.</w:t>
+      </w:r>
+    </w:p>
+    <w:p>
+      <w:pPr>
+        <w:rPr>
+          <w:rFonts w:ascii="Segoe UI" w:hAnsi="Segoe UI" w:cs="Segoe UI"/>
+          <w:b/>
+          <w:color w:val="21252A"/>
+        </w:rPr>
+      </w:pPr>
+    </w:p>
+    <w:p>
+      <w:pPr>
+        <w:rPr>
+          <w:b/>
+        </w:rPr>
+      </w:pPr>
+    </w:p>
     <w:sectPr>
       <w:headerReference w:type="even" r:id="rId17"/>
       <w:headerReference w:type="default" r:id="rId18"/>
@@ -7926,7 +8455,7 @@
   <w:abstractNum w:abstractNumId="5" w15:restartNumberingAfterBreak="0">
     <w:nsid w:val="78FF30D5"/>
     <w:multiLevelType w:val="multilevel"/>
-    <w:tmpl w:val="14C072B8"/>
+    <w:tmpl w:val="FA8A19B4"/>
     <w:lvl w:ilvl="0">
       <w:start w:val="1"/>
       <w:numFmt w:val="bullet"/>
@@ -7943,20 +8472,16 @@
         <w:sz w:val="20"/>
       </w:rPr>
     </w:lvl>
-    <w:lvl w:ilvl="1" w:tentative="1">
+    <w:lvl w:ilvl="1">
       <w:start w:val="1"/>
-      <w:numFmt w:val="bullet"/>
-      <w:lvlText w:val="o"/>
+      <w:numFmt w:val="decimal"/>
+      <w:lvlText w:val="%2-"/>
       <w:lvlJc w:val="left"/>
       <w:pPr>
-        <w:tabs>
-          <w:tab w:val="num" w:pos="1440"/>
-        </w:tabs>
         <w:ind w:left="1440" w:hanging="360"/>
       </w:pPr>
       <w:rPr>
-        <w:rFonts w:ascii="Courier New" w:hAnsi="Courier New" w:hint="default"/>
-        <w:sz w:val="20"/>
+        <w:rFonts w:hint="default"/>
       </w:rPr>
     </w:lvl>
     <w:lvl w:ilvl="2" w:tentative="1">
@@ -8655,6 +9180,39 @@
       <w:contextualSpacing/>
     </w:pPr>
   </w:style>
+  <w:style w:type="table" w:customStyle="1" w:styleId="TableGrid1">
+    <w:name w:val="TableGrid1"/>
+    <w:rsid w:val="00E15FBD"/>
+    <w:pPr>
+      <w:spacing w:after="0" w:line="240" w:lineRule="auto"/>
+    </w:pPr>
+    <w:tblPr>
+      <w:tblCellMar>
+        <w:top w:w="0" w:type="dxa"/>
+        <w:left w:w="0" w:type="dxa"/>
+        <w:bottom w:w="0" w:type="dxa"/>
+        <w:right w:w="0" w:type="dxa"/>
+      </w:tblCellMar>
+    </w:tblPr>
+  </w:style>
+  <w:style w:type="paragraph" w:styleId="NormalWeb">
+    <w:name w:val="Normal (Web)"/>
+    <w:basedOn w:val="Normal"/>
+    <w:uiPriority w:val="99"/>
+    <w:semiHidden/>
+    <w:unhideWhenUsed/>
+    <w:rsid w:val="008674BE"/>
+    <w:pPr>
+      <w:spacing w:before="100" w:beforeAutospacing="1" w:after="100" w:afterAutospacing="1" w:line="240" w:lineRule="auto"/>
+      <w:ind w:left="0" w:right="0" w:firstLine="0"/>
+    </w:pPr>
+    <w:rPr>
+      <w:rFonts w:ascii="Times New Roman" w:eastAsia="Times New Roman" w:hAnsi="Times New Roman" w:cs="Times New Roman"/>
+      <w:color w:val="auto"/>
+      <w:sz w:val="24"/>
+      <w:szCs w:val="24"/>
+    </w:rPr>
+  </w:style>
 </w:styles>
 </file>
 
